--- a/Docs/Д_Аннотация.docx
+++ b/Docs/Д_Аннотация.docx
@@ -51,14 +51,36 @@
           <w:sz w:val="26"/>
           <w:szCs w:val="26"/>
         </w:rPr>
-        <w:t>8</w:t>
-      </w:r>
-      <w:r>
-        <w:rPr>
-          <w:sz w:val="26"/>
-          <w:szCs w:val="26"/>
-        </w:rPr>
-        <w:t xml:space="preserve"> с., </w:t>
+        <w:t>0</w:t>
+      </w:r>
+      <w:r>
+        <w:rPr>
+          <w:sz w:val="26"/>
+          <w:szCs w:val="26"/>
+          <w:lang w:val="en-GB"/>
+        </w:rPr>
+        <w:t>c</w:t>
+      </w:r>
+      <w:r>
+        <w:rPr>
+          <w:sz w:val="26"/>
+          <w:szCs w:val="26"/>
+        </w:rPr>
+        <w:t>.</w:t>
+      </w:r>
+      <w:r>
+        <w:rPr>
+          <w:sz w:val="26"/>
+          <w:szCs w:val="26"/>
+        </w:rPr>
+        <w:t>/81</w:t>
+      </w:r>
+      <w:r>
+        <w:rPr>
+          <w:sz w:val="26"/>
+          <w:szCs w:val="26"/>
+        </w:rPr>
+        <w:t xml:space="preserve">с., </w:t>
       </w:r>
       <w:r>
         <w:rPr>
@@ -79,7 +101,7 @@
           <w:sz w:val="26"/>
           <w:szCs w:val="26"/>
         </w:rPr>
-        <w:t>5</w:t>
+        <w:t>2</w:t>
       </w:r>
       <w:r>
         <w:rPr>
@@ -100,7 +122,23 @@
           <w:sz w:val="26"/>
           <w:szCs w:val="26"/>
         </w:rPr>
-        <w:t xml:space="preserve"> ист. лит.</w:t>
+        <w:t xml:space="preserve"> ист. </w:t>
+      </w:r>
+      <w:proofErr w:type="gramStart"/>
+      <w:r>
+        <w:rPr>
+          <w:sz w:val="26"/>
+          <w:szCs w:val="26"/>
+        </w:rPr>
+        <w:t>лит.,</w:t>
+      </w:r>
+      <w:proofErr w:type="gramEnd"/>
+      <w:r>
+        <w:rPr>
+          <w:sz w:val="26"/>
+          <w:szCs w:val="26"/>
+        </w:rPr>
+        <w:t xml:space="preserve"> 1 прилож.</w:t>
       </w:r>
     </w:p>
     <w:p>
@@ -128,49 +166,7 @@
           <w:sz w:val="26"/>
           <w:szCs w:val="26"/>
         </w:rPr>
-        <w:t xml:space="preserve">В дипломном проекте выполнен анализ применения существующих </w:t>
-      </w:r>
-      <w:r>
-        <w:rPr>
-          <w:sz w:val="26"/>
-          <w:szCs w:val="26"/>
-        </w:rPr>
-        <w:t xml:space="preserve">систем контроля версий, </w:t>
-      </w:r>
-      <w:r>
-        <w:rPr>
-          <w:sz w:val="26"/>
-          <w:szCs w:val="26"/>
-        </w:rPr>
-        <w:t>выбран комплект инструментальных средств для пров</w:t>
-      </w:r>
-      <w:r>
-        <w:rPr>
-          <w:sz w:val="26"/>
-          <w:szCs w:val="26"/>
-        </w:rPr>
-        <w:t>е</w:t>
-      </w:r>
-      <w:r>
-        <w:rPr>
-          <w:sz w:val="26"/>
-          <w:szCs w:val="26"/>
-        </w:rPr>
-        <w:t xml:space="preserve">дения лабораторного практикума, </w:t>
-      </w:r>
-      <w:r>
-        <w:rPr>
-          <w:sz w:val="26"/>
-          <w:szCs w:val="26"/>
-        </w:rPr>
-        <w:t xml:space="preserve">разработан </w:t>
-      </w:r>
-      <w:r>
-        <w:rPr>
-          <w:sz w:val="26"/>
-          <w:szCs w:val="26"/>
-        </w:rPr>
-        <w:t>программный комплекс для проведения практических заняти</w:t>
+        <w:t>В дипломном проекте выполнен анализ п</w:t>
       </w:r>
       <w:bookmarkStart w:id="0" w:name="_GoBack"/>
       <w:bookmarkEnd w:id="0"/>
@@ -179,7 +175,35 @@
           <w:sz w:val="26"/>
           <w:szCs w:val="26"/>
         </w:rPr>
-        <w:t xml:space="preserve">й и написаны тестовые учебные программы, а так же приведена структура лабораторного практикума. </w:t>
+        <w:t xml:space="preserve">рименения существующих систем контроля версий, выбран комплект инструментальных средств для проведения лабораторного практикума, </w:t>
+      </w:r>
+      <w:r>
+        <w:rPr>
+          <w:sz w:val="26"/>
+          <w:szCs w:val="26"/>
+        </w:rPr>
+        <w:t xml:space="preserve">разработан </w:t>
+      </w:r>
+      <w:r>
+        <w:rPr>
+          <w:sz w:val="26"/>
+          <w:szCs w:val="26"/>
+        </w:rPr>
+        <w:t xml:space="preserve">программный комплекс для проведения практических занятий и написаны тестовые учебные программы, а </w:t>
+      </w:r>
+      <w:r>
+        <w:rPr>
+          <w:sz w:val="26"/>
+          <w:szCs w:val="26"/>
+        </w:rPr>
+        <w:t>также</w:t>
+      </w:r>
+      <w:r>
+        <w:rPr>
+          <w:sz w:val="26"/>
+          <w:szCs w:val="26"/>
+        </w:rPr>
+        <w:t xml:space="preserve"> приведена структура лабораторного практикума. </w:t>
       </w:r>
       <w:r>
         <w:rPr>
@@ -200,21 +224,7 @@
           <w:sz w:val="26"/>
           <w:szCs w:val="26"/>
         </w:rPr>
-        <w:t>. Выполнен расчет экономической эффективн</w:t>
-      </w:r>
-      <w:r>
-        <w:rPr>
-          <w:sz w:val="26"/>
-          <w:szCs w:val="26"/>
-        </w:rPr>
-        <w:t>о</w:t>
-      </w:r>
-      <w:r>
-        <w:rPr>
-          <w:sz w:val="26"/>
-          <w:szCs w:val="26"/>
-        </w:rPr>
-        <w:t>сти.</w:t>
+        <w:t>. Выполнен расчет экономической эффективности.</w:t>
       </w:r>
     </w:p>
     <w:p/>
